--- a/Motivation Essay 31122016.docx
+++ b/Motivation Essay 31122016.docx
@@ -211,7 +211,16 @@
           <w:rFonts w:ascii="Segoe UI Semilight" w:hAnsi="Segoe UI Semilight" w:cs="Segoe UI Semilight"/>
           <w:lang w:val="en-US"/>
         </w:rPr>
-        <w:t xml:space="preserve"> computers power could eventually flow into a solid biomaterial development, produced by bio-printers. Obviously, those prominent services can be affordable, only for people are willing to pay or having something in exchange. </w:t>
+        <w:t xml:space="preserve"> computers power could eventually flow into a solid biomaterial development, produced by bio-printers. Obviously, those prominent services can be affordable, </w:t>
+      </w:r>
+      <w:bookmarkStart w:id="0" w:name="_GoBack"/>
+      <w:bookmarkEnd w:id="0"/>
+      <w:r>
+        <w:rPr>
+          <w:rFonts w:ascii="Segoe UI Semilight" w:hAnsi="Segoe UI Semilight" w:cs="Segoe UI Semilight"/>
+          <w:lang w:val="en-US"/>
+        </w:rPr>
+        <w:t xml:space="preserve">for people are willing to pay or having something in exchange. </w:t>
       </w:r>
     </w:p>
     <w:p>
@@ -811,16 +820,7 @@
           <w:rFonts w:ascii="Segoe UI Semilight" w:hAnsi="Segoe UI Semilight" w:cs="Segoe UI Semilight"/>
           <w:lang w:val="en-US"/>
         </w:rPr>
-        <w:t>h</w:t>
-      </w:r>
-      <w:bookmarkStart w:id="0" w:name="_GoBack"/>
-      <w:bookmarkEnd w:id="0"/>
-      <w:r>
-        <w:rPr>
-          <w:rFonts w:ascii="Segoe UI Semilight" w:hAnsi="Segoe UI Semilight" w:cs="Segoe UI Semilight"/>
-          <w:lang w:val="en-US"/>
-        </w:rPr>
-        <w:t xml:space="preserve"> spelling, Ukrainian folk songs,</w:t>
+        <w:t>h spelling, Ukrainian folk songs,</w:t>
       </w:r>
       <w:r>
         <w:rPr>
